--- a/doc/资料准备.docx
+++ b/doc/资料准备.docx
@@ -109,8 +109,31 @@
         </w:rPr>
         <w:t>文件操作</w:t>
       </w:r>
-    </w:p>
-    <w:p>
+      <w:r>
+        <w:rPr>
+          <w:rFonts w:hint="eastAsia"/>
+          <w:b/>
+          <w:sz w:val="18"/>
+          <w:szCs w:val="18"/>
+        </w:rPr>
+        <w:t xml:space="preserve"> </w:t>
+      </w:r>
+      <w:r>
+        <w:rPr>
+          <w:rFonts w:hint="eastAsia"/>
+          <w:b/>
+          <w:sz w:val="18"/>
+          <w:szCs w:val="18"/>
+        </w:rPr>
+        <w:t>目录新建、删除、遍历</w:t>
+      </w:r>
+    </w:p>
+    <w:p>
+      <w:pPr>
+        <w:rPr>
+          <w:rFonts w:hint="eastAsia"/>
+        </w:rPr>
+      </w:pPr>
       <w:r>
         <w:rPr>
           <w:noProof/>
@@ -155,35 +178,61 @@
     <w:p>
       <w:pPr>
         <w:rPr>
-          <w:b/>
-        </w:rPr>
-      </w:pPr>
-      <w:r>
-        <w:rPr>
-          <w:rFonts w:hint="eastAsia"/>
-          <w:b/>
-        </w:rPr>
-        <w:t xml:space="preserve">2.1 </w:t>
-      </w:r>
-      <w:r>
-        <w:rPr>
-          <w:rFonts w:hint="eastAsia"/>
-          <w:b/>
-        </w:rPr>
-        <w:t>线程池</w:t>
-      </w:r>
-      <w:r>
-        <w:rPr>
-          <w:rFonts w:hint="eastAsia"/>
-          <w:b/>
-        </w:rPr>
-        <w:t>Demo</w:t>
-      </w:r>
-    </w:p>
-    <w:p>
-      <w:pPr>
-        <w:rPr>
-          <w:b/>
+          <w:rFonts w:hint="eastAsia"/>
+          <w:b/>
+        </w:rPr>
+      </w:pPr>
+      <w:r>
+        <w:rPr>
+          <w:rFonts w:hint="eastAsia"/>
+          <w:b/>
+        </w:rPr>
+        <w:t>1.3</w:t>
+      </w:r>
+      <w:r>
+        <w:rPr>
+          <w:rFonts w:hint="eastAsia"/>
+          <w:b/>
+        </w:rPr>
+        <w:t>文件读：</w:t>
+      </w:r>
+      <w:r>
+        <w:rPr>
+          <w:rFonts w:hint="eastAsia"/>
+          <w:b/>
+        </w:rPr>
+        <w:t xml:space="preserve"> </w:t>
+      </w:r>
+      <w:r>
+        <w:rPr>
+          <w:rFonts w:hint="eastAsia"/>
+          <w:b/>
+        </w:rPr>
+        <w:t>使用</w:t>
+      </w:r>
+      <w:proofErr w:type="spellStart"/>
+      <w:r>
+        <w:rPr>
+          <w:rFonts w:hint="eastAsia"/>
+          <w:b/>
+        </w:rPr>
+        <w:t>OutPutStream.</w:t>
+      </w:r>
+      <w:proofErr w:type="gramStart"/>
+      <w:r>
+        <w:rPr>
+          <w:rFonts w:hint="eastAsia"/>
+          <w:b/>
+        </w:rPr>
+        <w:t>writer</w:t>
+      </w:r>
+      <w:proofErr w:type="spellEnd"/>
+      <w:proofErr w:type="gramEnd"/>
+    </w:p>
+    <w:p>
+      <w:pPr>
+        <w:rPr>
+          <w:rFonts w:hint="eastAsia"/>
         </w:rPr>
       </w:pPr>
       <w:r>
@@ -191,10 +240,10 @@
           <w:noProof/>
         </w:rPr>
         <w:drawing>
-          <wp:inline distT="0" distB="0" distL="0" distR="0" wp14:anchorId="719ABEEA" wp14:editId="5104424B">
-            <wp:extent cx="6067425" cy="4133850"/>
-            <wp:effectExtent l="0" t="0" r="9525" b="0"/>
-            <wp:docPr id="5" name="图片 5"/>
+          <wp:inline distT="0" distB="0" distL="0" distR="0" wp14:anchorId="6A964B0D" wp14:editId="46A928B3">
+            <wp:extent cx="5505450" cy="1847850"/>
+            <wp:effectExtent l="0" t="0" r="0" b="0"/>
+            <wp:docPr id="10" name="图片 10"/>
             <wp:cNvGraphicFramePr>
               <a:graphicFrameLocks xmlns:a="http://schemas.openxmlformats.org/drawingml/2006/main" noChangeAspect="1"/>
             </wp:cNvGraphicFramePr>
@@ -214,7 +263,7 @@
                   <pic:spPr>
                     <a:xfrm>
                       <a:off x="0" y="0"/>
-                      <a:ext cx="6065427" cy="4132489"/>
+                      <a:ext cx="5503906" cy="1847332"/>
                     </a:xfrm>
                     <a:prstGeom prst="rect">
                       <a:avLst/>
@@ -230,16 +279,45 @@
     <w:p>
       <w:pPr>
         <w:rPr>
-          <w:b/>
-        </w:rPr>
-      </w:pPr>
-      <w:r>
-        <w:rPr>
-          <w:rFonts w:hint="eastAsia"/>
-          <w:b/>
-        </w:rPr>
-        <w:lastRenderedPageBreak/>
-        <w:t xml:space="preserve">3.1 </w:t>
+          <w:rFonts w:hint="eastAsia"/>
+          <w:b/>
+        </w:rPr>
+      </w:pPr>
+      <w:r>
+        <w:rPr>
+          <w:rFonts w:hint="eastAsia"/>
+          <w:b/>
+        </w:rPr>
+        <w:t>1.4</w:t>
+      </w:r>
+      <w:r>
+        <w:rPr>
+          <w:rFonts w:hint="eastAsia"/>
+          <w:b/>
+        </w:rPr>
+        <w:t>写到文件</w:t>
+      </w:r>
+      <w:r>
+        <w:rPr>
+          <w:rFonts w:hint="eastAsia"/>
+          <w:b/>
+        </w:rPr>
+        <w:t xml:space="preserve"> </w:t>
+      </w:r>
+      <w:r>
+        <w:rPr>
+          <w:rFonts w:hint="eastAsia"/>
+          <w:b/>
+        </w:rPr>
+        <w:t>使用</w:t>
+      </w:r>
+      <w:proofErr w:type="spellStart"/>
+      <w:r>
+        <w:rPr>
+          <w:rFonts w:hint="eastAsia"/>
+          <w:b/>
+        </w:rPr>
+        <w:t>InputStreamReader.</w:t>
       </w:r>
       <w:proofErr w:type="gramStart"/>
       <w:r>
@@ -247,90 +325,21 @@
           <w:rFonts w:hint="eastAsia"/>
           <w:b/>
         </w:rPr>
-        <w:t>单例模式</w:t>
-      </w:r>
+        <w:t>read</w:t>
+      </w:r>
+      <w:proofErr w:type="spellEnd"/>
       <w:proofErr w:type="gramEnd"/>
-      <w:r>
-        <w:rPr>
-          <w:rFonts w:hint="eastAsia"/>
-          <w:b/>
-        </w:rPr>
-        <w:t xml:space="preserve"> </w:t>
-      </w:r>
-      <w:r>
-        <w:rPr>
-          <w:rFonts w:hint="eastAsia"/>
-          <w:b/>
-        </w:rPr>
-        <w:t>：使用枚举最好。</w:t>
-      </w:r>
-      <w:proofErr w:type="spellStart"/>
-      <w:r>
-        <w:rPr>
-          <w:rFonts w:hint="eastAsia"/>
-          <w:b/>
-        </w:rPr>
-        <w:t>ThreadLocal</w:t>
-      </w:r>
-      <w:proofErr w:type="spellEnd"/>
-      <w:r>
-        <w:rPr>
-          <w:rFonts w:hint="eastAsia"/>
-          <w:b/>
-        </w:rPr>
-        <w:t>线程安全</w:t>
-      </w:r>
-      <w:r>
-        <w:rPr>
-          <w:rFonts w:hint="eastAsia"/>
-          <w:b/>
-        </w:rPr>
-        <w:t>/</w:t>
-      </w:r>
-      <w:r>
-        <w:rPr>
-          <w:rFonts w:hint="eastAsia"/>
-          <w:b/>
-        </w:rPr>
-        <w:t>传统</w:t>
-      </w:r>
-      <w:r>
-        <w:rPr>
-          <w:rFonts w:hint="eastAsia"/>
-          <w:b/>
-        </w:rPr>
-        <w:t>静态开放获取</w:t>
-      </w:r>
-      <w:r>
-        <w:rPr>
-          <w:rFonts w:hint="eastAsia"/>
-          <w:b/>
-        </w:rPr>
-        <w:t>方式加</w:t>
-      </w:r>
-      <w:r>
-        <w:rPr>
-          <w:rFonts w:hint="eastAsia"/>
-          <w:b/>
-        </w:rPr>
-        <w:t>Synchronize</w:t>
-      </w:r>
-    </w:p>
-    <w:p>
-      <w:pPr>
-        <w:rPr>
-          <w:b/>
-        </w:rPr>
-      </w:pPr>
+    </w:p>
+    <w:p>
       <w:r>
         <w:rPr>
           <w:noProof/>
         </w:rPr>
         <w:drawing>
-          <wp:inline distT="0" distB="0" distL="0" distR="0" wp14:anchorId="64865FE3" wp14:editId="72BF5E9E">
-            <wp:extent cx="2162175" cy="952500"/>
+          <wp:inline distT="0" distB="0" distL="0" distR="0" wp14:anchorId="57226D38" wp14:editId="5EC4EAE3">
+            <wp:extent cx="5419725" cy="2038350"/>
             <wp:effectExtent l="0" t="0" r="9525" b="0"/>
-            <wp:docPr id="2" name="图片 2"/>
+            <wp:docPr id="11" name="图片 11"/>
             <wp:cNvGraphicFramePr>
               <a:graphicFrameLocks xmlns:a="http://schemas.openxmlformats.org/drawingml/2006/main" noChangeAspect="1"/>
             </wp:cNvGraphicFramePr>
@@ -350,7 +359,7 @@
                   <pic:spPr>
                     <a:xfrm>
                       <a:off x="0" y="0"/>
-                      <a:ext cx="2162175" cy="952500"/>
+                      <a:ext cx="5419725" cy="2038350"/>
                     </a:xfrm>
                     <a:prstGeom prst="rect">
                       <a:avLst/>
@@ -362,15 +371,83 @@
           </wp:inline>
         </w:drawing>
       </w:r>
+    </w:p>
+    <w:p>
+      <w:pPr>
+        <w:rPr>
+          <w:b/>
+        </w:rPr>
+      </w:pPr>
+      <w:r>
+        <w:rPr>
+          <w:rFonts w:hint="eastAsia"/>
+          <w:b/>
+        </w:rPr>
+        <w:lastRenderedPageBreak/>
+        <w:t xml:space="preserve">2.1 </w:t>
+      </w:r>
+      <w:r>
+        <w:rPr>
+          <w:rFonts w:hint="eastAsia"/>
+          <w:b/>
+        </w:rPr>
+        <w:t>线程池</w:t>
+      </w:r>
+      <w:r>
+        <w:rPr>
+          <w:rFonts w:hint="eastAsia"/>
+          <w:b/>
+        </w:rPr>
+        <w:t>Demo</w:t>
+      </w:r>
+      <w:r>
+        <w:rPr>
+          <w:rFonts w:hint="eastAsia"/>
+          <w:b/>
+        </w:rPr>
+        <w:t xml:space="preserve">  / </w:t>
+      </w:r>
+      <w:r>
+        <w:rPr>
+          <w:rFonts w:hint="eastAsia"/>
+          <w:b/>
+        </w:rPr>
+        <w:t>或者使用</w:t>
+      </w:r>
+      <w:proofErr w:type="spellStart"/>
+      <w:r>
+        <w:rPr>
+          <w:rFonts w:hint="eastAsia"/>
+          <w:b/>
+        </w:rPr>
+        <w:t>Excutors.</w:t>
+      </w:r>
+      <w:proofErr w:type="gramStart"/>
+      <w:r>
+        <w:rPr>
+          <w:rFonts w:hint="eastAsia"/>
+          <w:b/>
+        </w:rPr>
+        <w:t>newFixedThreadPool</w:t>
+      </w:r>
+      <w:proofErr w:type="spellEnd"/>
+      <w:proofErr w:type="gramEnd"/>
+    </w:p>
+    <w:p>
+      <w:pPr>
+        <w:rPr>
+          <w:b/>
+        </w:rPr>
+      </w:pPr>
       <w:r>
         <w:rPr>
           <w:noProof/>
         </w:rPr>
         <w:drawing>
-          <wp:inline distT="0" distB="0" distL="0" distR="0" wp14:anchorId="08B68D31" wp14:editId="3C1E8194">
-            <wp:extent cx="3057525" cy="1800225"/>
-            <wp:effectExtent l="0" t="0" r="9525" b="9525"/>
-            <wp:docPr id="4" name="图片 4"/>
+          <wp:inline distT="0" distB="0" distL="0" distR="0" wp14:anchorId="719ABEEA" wp14:editId="5104424B">
+            <wp:extent cx="6067425" cy="4133850"/>
+            <wp:effectExtent l="0" t="0" r="9525" b="0"/>
+            <wp:docPr id="5" name="图片 5"/>
             <wp:cNvGraphicFramePr>
               <a:graphicFrameLocks xmlns:a="http://schemas.openxmlformats.org/drawingml/2006/main" noChangeAspect="1"/>
             </wp:cNvGraphicFramePr>
@@ -390,6 +467,167 @@
                   <pic:spPr>
                     <a:xfrm>
                       <a:off x="0" y="0"/>
+                      <a:ext cx="6065427" cy="4132489"/>
+                    </a:xfrm>
+                    <a:prstGeom prst="rect">
+                      <a:avLst/>
+                    </a:prstGeom>
+                  </pic:spPr>
+                </pic:pic>
+              </a:graphicData>
+            </a:graphic>
+          </wp:inline>
+        </w:drawing>
+      </w:r>
+    </w:p>
+    <w:p>
+      <w:pPr>
+        <w:rPr>
+          <w:b/>
+        </w:rPr>
+      </w:pPr>
+      <w:r>
+        <w:rPr>
+          <w:rFonts w:hint="eastAsia"/>
+          <w:b/>
+        </w:rPr>
+        <w:t xml:space="preserve">3.1 </w:t>
+      </w:r>
+      <w:proofErr w:type="gramStart"/>
+      <w:r>
+        <w:rPr>
+          <w:rFonts w:hint="eastAsia"/>
+          <w:b/>
+        </w:rPr>
+        <w:t>单例模式</w:t>
+      </w:r>
+      <w:proofErr w:type="gramEnd"/>
+      <w:r>
+        <w:rPr>
+          <w:rFonts w:hint="eastAsia"/>
+          <w:b/>
+        </w:rPr>
+        <w:t xml:space="preserve"> </w:t>
+      </w:r>
+      <w:r>
+        <w:rPr>
+          <w:rFonts w:hint="eastAsia"/>
+          <w:b/>
+        </w:rPr>
+        <w:t>：使用枚举最好。</w:t>
+      </w:r>
+      <w:proofErr w:type="spellStart"/>
+      <w:r>
+        <w:rPr>
+          <w:rFonts w:hint="eastAsia"/>
+          <w:b/>
+        </w:rPr>
+        <w:t>ThreadLocal</w:t>
+      </w:r>
+      <w:proofErr w:type="spellEnd"/>
+      <w:r>
+        <w:rPr>
+          <w:rFonts w:hint="eastAsia"/>
+          <w:b/>
+        </w:rPr>
+        <w:t>线程安全</w:t>
+      </w:r>
+      <w:r>
+        <w:rPr>
+          <w:rFonts w:hint="eastAsia"/>
+          <w:b/>
+        </w:rPr>
+        <w:t>/</w:t>
+      </w:r>
+      <w:r>
+        <w:rPr>
+          <w:rFonts w:hint="eastAsia"/>
+          <w:b/>
+        </w:rPr>
+        <w:t>传统方式加</w:t>
+      </w:r>
+      <w:r>
+        <w:rPr>
+          <w:rFonts w:hint="eastAsia"/>
+          <w:b/>
+        </w:rPr>
+        <w:t>Synchronize</w:t>
+      </w:r>
+    </w:p>
+    <w:p>
+      <w:pPr>
+        <w:rPr>
+          <w:b/>
+        </w:rPr>
+      </w:pPr>
+      <w:r>
+        <w:rPr>
+          <w:noProof/>
+        </w:rPr>
+        <w:drawing>
+          <wp:inline distT="0" distB="0" distL="0" distR="0" wp14:anchorId="64865FE3" wp14:editId="72BF5E9E">
+            <wp:extent cx="2162175" cy="952500"/>
+            <wp:effectExtent l="0" t="0" r="9525" b="0"/>
+            <wp:docPr id="2" name="图片 2"/>
+            <wp:cNvGraphicFramePr>
+              <a:graphicFrameLocks xmlns:a="http://schemas.openxmlformats.org/drawingml/2006/main" noChangeAspect="1"/>
+            </wp:cNvGraphicFramePr>
+            <a:graphic xmlns:a="http://schemas.openxmlformats.org/drawingml/2006/main">
+              <a:graphicData uri="http://schemas.openxmlformats.org/drawingml/2006/picture">
+                <pic:pic xmlns:pic="http://schemas.openxmlformats.org/drawingml/2006/picture">
+                  <pic:nvPicPr>
+                    <pic:cNvPr id="0" name=""/>
+                    <pic:cNvPicPr/>
+                  </pic:nvPicPr>
+                  <pic:blipFill>
+                    <a:blip r:embed="rId13"/>
+                    <a:stretch>
+                      <a:fillRect/>
+                    </a:stretch>
+                  </pic:blipFill>
+                  <pic:spPr>
+                    <a:xfrm>
+                      <a:off x="0" y="0"/>
+                      <a:ext cx="2162175" cy="952500"/>
+                    </a:xfrm>
+                    <a:prstGeom prst="rect">
+                      <a:avLst/>
+                    </a:prstGeom>
+                  </pic:spPr>
+                </pic:pic>
+              </a:graphicData>
+            </a:graphic>
+          </wp:inline>
+        </w:drawing>
+      </w:r>
+      <w:r>
+        <w:rPr>
+          <w:noProof/>
+        </w:rPr>
+        <w:drawing>
+          <wp:inline distT="0" distB="0" distL="0" distR="0" wp14:anchorId="08B68D31" wp14:editId="3C1E8194">
+            <wp:extent cx="3057525" cy="1800225"/>
+            <wp:effectExtent l="0" t="0" r="9525" b="9525"/>
+            <wp:docPr id="4" name="图片 4"/>
+            <wp:cNvGraphicFramePr>
+              <a:graphicFrameLocks xmlns:a="http://schemas.openxmlformats.org/drawingml/2006/main" noChangeAspect="1"/>
+            </wp:cNvGraphicFramePr>
+            <a:graphic xmlns:a="http://schemas.openxmlformats.org/drawingml/2006/main">
+              <a:graphicData uri="http://schemas.openxmlformats.org/drawingml/2006/picture">
+                <pic:pic xmlns:pic="http://schemas.openxmlformats.org/drawingml/2006/picture">
+                  <pic:nvPicPr>
+                    <pic:cNvPr id="0" name=""/>
+                    <pic:cNvPicPr/>
+                  </pic:nvPicPr>
+                  <pic:blipFill>
+                    <a:blip r:embed="rId14"/>
+                    <a:stretch>
+                      <a:fillRect/>
+                    </a:stretch>
+                  </pic:blipFill>
+                  <pic:spPr>
+                    <a:xfrm>
+                      <a:off x="0" y="0"/>
                       <a:ext cx="3057525" cy="1800225"/>
                     </a:xfrm>
                     <a:prstGeom prst="rect">
@@ -406,9 +644,1402 @@
     <w:p>
       <w:pPr>
         <w:rPr>
-          <w:b/>
-        </w:rPr>
-      </w:pPr>
+          <w:rFonts w:hint="eastAsia"/>
+          <w:b/>
+        </w:rPr>
+      </w:pPr>
+      <w:r>
+        <w:rPr>
+          <w:rFonts w:hint="eastAsia"/>
+          <w:b/>
+        </w:rPr>
+        <w:t xml:space="preserve">3.2 </w:t>
+      </w:r>
+      <w:r>
+        <w:rPr>
+          <w:rFonts w:hint="eastAsia"/>
+          <w:b/>
+        </w:rPr>
+        <w:t>策略模式</w:t>
+      </w:r>
+    </w:p>
+    <w:p>
+      <w:pPr>
+        <w:rPr>
+          <w:rFonts w:hint="eastAsia"/>
+          <w:b/>
+        </w:rPr>
+      </w:pPr>
+      <w:r>
+        <w:rPr>
+          <w:rFonts w:hint="eastAsia"/>
+        </w:rPr>
+        <w:t>策略容器</w:t>
+      </w:r>
+      <w:r>
+        <w:rPr>
+          <w:rFonts w:hint="eastAsia"/>
+        </w:rPr>
+        <w:t>R</w:t>
+      </w:r>
+      <w:r>
+        <w:rPr>
+          <w:rFonts w:hint="eastAsia"/>
+        </w:rPr>
+        <w:t>接入声明</w:t>
+      </w:r>
+      <w:r>
+        <w:rPr>
+          <w:rFonts w:hint="eastAsia"/>
+        </w:rPr>
+        <w:t xml:space="preserve"> </w:t>
+      </w:r>
+      <w:r>
+        <w:rPr>
+          <w:rFonts w:hint="eastAsia"/>
+        </w:rPr>
+        <w:t>策略接口</w:t>
+      </w:r>
+      <w:r>
+        <w:rPr>
+          <w:rFonts w:hint="eastAsia"/>
+        </w:rPr>
+        <w:t>A</w:t>
+      </w:r>
+      <w:r>
+        <w:rPr>
+          <w:rFonts w:hint="eastAsia"/>
+        </w:rPr>
+        <w:t>并在构造器赋值</w:t>
+      </w:r>
+      <w:r>
+        <w:rPr>
+          <w:rFonts w:hint="eastAsia"/>
+        </w:rPr>
+        <w:t>A</w:t>
+      </w:r>
+      <w:r>
+        <w:rPr>
+          <w:rFonts w:hint="eastAsia"/>
+        </w:rPr>
+        <w:t>，从而按需抽取</w:t>
+      </w:r>
+      <w:r>
+        <w:rPr>
+          <w:rFonts w:hint="eastAsia"/>
+        </w:rPr>
+        <w:t>A</w:t>
+      </w:r>
+      <w:r>
+        <w:rPr>
+          <w:rFonts w:hint="eastAsia"/>
+        </w:rPr>
+        <w:t>中方法包装。具体调用时传入</w:t>
+      </w:r>
+      <w:r>
+        <w:rPr>
+          <w:rFonts w:hint="eastAsia"/>
+        </w:rPr>
+        <w:t>A</w:t>
+      </w:r>
+      <w:r>
+        <w:rPr>
+          <w:rFonts w:hint="eastAsia"/>
+        </w:rPr>
+        <w:t>的实现类</w:t>
+      </w:r>
+      <w:r>
+        <w:rPr>
+          <w:rFonts w:hint="eastAsia"/>
+        </w:rPr>
+        <w:t>（向上造型）</w:t>
+      </w:r>
+      <w:r>
+        <w:rPr>
+          <w:rFonts w:hint="eastAsia"/>
+          <w:b/>
+        </w:rPr>
+        <w:t>。</w:t>
+      </w:r>
+    </w:p>
+    <w:p>
+      <w:pPr>
+        <w:rPr>
+          <w:rFonts w:hint="eastAsia"/>
+          <w:b/>
+        </w:rPr>
+      </w:pPr>
+    </w:p>
+    <w:p>
+      <w:pPr>
+        <w:rPr>
+          <w:rFonts w:hint="eastAsia"/>
+          <w:b/>
+        </w:rPr>
+      </w:pPr>
+      <w:r>
+        <w:rPr>
+          <w:rFonts w:hint="eastAsia"/>
+          <w:b/>
+        </w:rPr>
+        <w:t xml:space="preserve">3.3 </w:t>
+      </w:r>
+      <w:r>
+        <w:rPr>
+          <w:rFonts w:hint="eastAsia"/>
+          <w:b/>
+        </w:rPr>
+        <w:t>观察者模式</w:t>
+      </w:r>
+    </w:p>
+    <w:p>
+      <w:pPr>
+        <w:rPr>
+          <w:rFonts w:hint="eastAsia"/>
+        </w:rPr>
+      </w:pPr>
+      <w:r>
+        <w:rPr>
+          <w:rFonts w:hint="eastAsia"/>
+        </w:rPr>
+        <w:t>观察者</w:t>
+      </w:r>
+      <w:r>
+        <w:rPr>
+          <w:rFonts w:hint="eastAsia"/>
+        </w:rPr>
+        <w:t>Subject,</w:t>
+      </w:r>
+      <w:r>
+        <w:rPr>
+          <w:rFonts w:hint="eastAsia"/>
+        </w:rPr>
+        <w:t>被观察者</w:t>
+      </w:r>
+      <w:r>
+        <w:rPr>
+          <w:rFonts w:hint="eastAsia"/>
+        </w:rPr>
+        <w:t xml:space="preserve">Observer; </w:t>
+      </w:r>
+      <w:r>
+        <w:rPr>
+          <w:rFonts w:hint="eastAsia"/>
+        </w:rPr>
+        <w:t>Subject</w:t>
+      </w:r>
+      <w:r>
+        <w:rPr>
+          <w:rFonts w:hint="eastAsia"/>
+        </w:rPr>
+        <w:t>接口定义观察者</w:t>
+      </w:r>
+      <w:proofErr w:type="spellStart"/>
+      <w:r>
+        <w:rPr>
+          <w:rFonts w:hint="eastAsia"/>
+        </w:rPr>
+        <w:t>add,remove</w:t>
+      </w:r>
+      <w:proofErr w:type="spellEnd"/>
+      <w:r>
+        <w:rPr>
+          <w:rFonts w:hint="eastAsia"/>
+        </w:rPr>
+        <w:t>,</w:t>
+      </w:r>
+      <w:r>
+        <w:rPr>
+          <w:rFonts w:hint="eastAsia"/>
+        </w:rPr>
+        <w:t>收到通知后的动作</w:t>
+      </w:r>
+      <w:r>
+        <w:rPr>
+          <w:rFonts w:hint="eastAsia"/>
+        </w:rPr>
+        <w:t>A</w:t>
+      </w:r>
+      <w:r>
+        <w:rPr>
+          <w:rFonts w:hint="eastAsia"/>
+        </w:rPr>
+        <w:t>，其实现类</w:t>
+      </w:r>
+      <w:r>
+        <w:rPr>
+          <w:rFonts w:hint="eastAsia"/>
+        </w:rPr>
+        <w:t xml:space="preserve"> </w:t>
+      </w:r>
+      <w:r>
+        <w:rPr>
+          <w:rFonts w:hint="eastAsia"/>
+        </w:rPr>
+        <w:t>使用</w:t>
+      </w:r>
+      <w:r>
+        <w:rPr>
+          <w:rFonts w:hint="eastAsia"/>
+        </w:rPr>
+        <w:t>List</w:t>
+      </w:r>
+      <w:r>
+        <w:rPr>
+          <w:rFonts w:hint="eastAsia"/>
+        </w:rPr>
+        <w:t>容器存放被观察者</w:t>
+      </w:r>
+      <w:r>
+        <w:rPr>
+          <w:rFonts w:hint="eastAsia"/>
+        </w:rPr>
+        <w:t xml:space="preserve">Observer. </w:t>
+      </w:r>
+      <w:r>
+        <w:rPr>
+          <w:rFonts w:hint="eastAsia"/>
+        </w:rPr>
+        <w:t>并在</w:t>
+      </w:r>
+      <w:proofErr w:type="spellStart"/>
+      <w:r>
+        <w:rPr>
+          <w:rFonts w:hint="eastAsia"/>
+        </w:rPr>
+        <w:t>add,remove</w:t>
+      </w:r>
+      <w:proofErr w:type="spellEnd"/>
+      <w:r>
+        <w:rPr>
+          <w:rFonts w:hint="eastAsia"/>
+        </w:rPr>
+        <w:t>方法中使用该</w:t>
+      </w:r>
+      <w:r>
+        <w:rPr>
+          <w:rFonts w:hint="eastAsia"/>
+        </w:rPr>
+        <w:t>List</w:t>
+      </w:r>
+      <w:r>
+        <w:rPr>
+          <w:rFonts w:hint="eastAsia"/>
+        </w:rPr>
+        <w:t>增删。通知后的动作</w:t>
+      </w:r>
+      <w:r>
+        <w:rPr>
+          <w:rFonts w:hint="eastAsia"/>
+        </w:rPr>
+        <w:t>A</w:t>
+      </w:r>
+      <w:r>
+        <w:rPr>
+          <w:rFonts w:hint="eastAsia"/>
+        </w:rPr>
+        <w:t>实现方式就是遍历，逐个通知到</w:t>
+      </w:r>
+      <w:r>
+        <w:rPr>
+          <w:rFonts w:hint="eastAsia"/>
+        </w:rPr>
+        <w:t>Observer.</w:t>
+      </w:r>
+    </w:p>
+    <w:p>
+      <w:pPr>
+        <w:rPr>
+          <w:rFonts w:hint="eastAsia"/>
+          <w:b/>
+        </w:rPr>
+      </w:pPr>
+      <w:r>
+        <w:rPr>
+          <w:rFonts w:hint="eastAsia"/>
+          <w:b/>
+        </w:rPr>
+        <w:t xml:space="preserve">3.4 </w:t>
+      </w:r>
+      <w:r>
+        <w:rPr>
+          <w:rFonts w:hint="eastAsia"/>
+          <w:b/>
+        </w:rPr>
+        <w:t>代理模式</w:t>
+      </w:r>
+      <w:r>
+        <w:rPr>
+          <w:rFonts w:hint="eastAsia"/>
+          <w:b/>
+        </w:rPr>
+        <w:t xml:space="preserve"> </w:t>
+      </w:r>
+    </w:p>
+    <w:p>
+      <w:pPr>
+        <w:rPr>
+          <w:rFonts w:hint="eastAsia"/>
+        </w:rPr>
+      </w:pPr>
+      <w:r>
+        <w:rPr>
+          <w:rFonts w:hint="eastAsia"/>
+        </w:rPr>
+        <w:t>代理类</w:t>
+      </w:r>
+      <w:r>
+        <w:rPr>
+          <w:rFonts w:hint="eastAsia"/>
+        </w:rPr>
+        <w:t>A</w:t>
+      </w:r>
+      <w:r>
+        <w:rPr>
+          <w:rFonts w:hint="eastAsia"/>
+        </w:rPr>
+        <w:t>、被代理类</w:t>
+      </w:r>
+      <w:r>
+        <w:rPr>
+          <w:rFonts w:hint="eastAsia"/>
+        </w:rPr>
+        <w:t>B</w:t>
+      </w:r>
+      <w:r>
+        <w:rPr>
+          <w:rFonts w:hint="eastAsia"/>
+        </w:rPr>
+        <w:t>实现同一接口</w:t>
+      </w:r>
+      <w:r>
+        <w:rPr>
+          <w:rFonts w:hint="eastAsia"/>
+        </w:rPr>
+        <w:t>C</w:t>
+      </w:r>
+      <w:r>
+        <w:rPr>
+          <w:rFonts w:hint="eastAsia"/>
+        </w:rPr>
+        <w:t>，具备了一模一样的行为。不过在代理类</w:t>
+      </w:r>
+      <w:r>
+        <w:rPr>
+          <w:rFonts w:hint="eastAsia"/>
+        </w:rPr>
+        <w:t>A</w:t>
+      </w:r>
+      <w:r>
+        <w:rPr>
+          <w:rFonts w:hint="eastAsia"/>
+        </w:rPr>
+        <w:t>接入</w:t>
+      </w:r>
+      <w:r>
+        <w:rPr>
+          <w:rFonts w:hint="eastAsia"/>
+        </w:rPr>
+        <w:t>声明</w:t>
+      </w:r>
+      <w:r>
+        <w:rPr>
+          <w:rFonts w:hint="eastAsia"/>
+        </w:rPr>
+        <w:t>被代理类</w:t>
+      </w:r>
+      <w:r>
+        <w:rPr>
+          <w:rFonts w:hint="eastAsia"/>
+        </w:rPr>
+        <w:t>B</w:t>
+      </w:r>
+      <w:r>
+        <w:rPr>
+          <w:rFonts w:hint="eastAsia"/>
+        </w:rPr>
+        <w:t>、实现方法中使用被实现类</w:t>
+      </w:r>
+      <w:r>
+        <w:rPr>
+          <w:rFonts w:hint="eastAsia"/>
+        </w:rPr>
+        <w:t>B</w:t>
+      </w:r>
+      <w:r>
+        <w:rPr>
+          <w:rFonts w:hint="eastAsia"/>
+        </w:rPr>
+        <w:t>对象调用相应方法</w:t>
+      </w:r>
+      <w:r>
+        <w:rPr>
+          <w:rFonts w:hint="eastAsia"/>
+        </w:rPr>
+        <w:t>，达到代理调用</w:t>
+      </w:r>
+      <w:r>
+        <w:rPr>
+          <w:rFonts w:hint="eastAsia"/>
+        </w:rPr>
+        <w:t>B</w:t>
+      </w:r>
+      <w:r>
+        <w:rPr>
+          <w:rFonts w:hint="eastAsia"/>
+        </w:rPr>
+        <w:t>的方法的目的。</w:t>
+      </w:r>
+    </w:p>
+    <w:p>
+      <w:pPr>
+        <w:rPr>
+          <w:rFonts w:hint="eastAsia"/>
+        </w:rPr>
+      </w:pPr>
+      <w:r>
+        <w:rPr>
+          <w:rFonts w:hint="eastAsia"/>
+        </w:rPr>
+        <w:lastRenderedPageBreak/>
+        <w:t>——</w:t>
+      </w:r>
+      <w:proofErr w:type="gramStart"/>
+      <w:r>
+        <w:rPr>
+          <w:rFonts w:hint="eastAsia"/>
+        </w:rPr>
+        <w:t>—————————————————————————————————————</w:t>
+      </w:r>
+      <w:proofErr w:type="gramEnd"/>
+    </w:p>
+    <w:p>
+      <w:pPr>
+        <w:rPr>
+          <w:rFonts w:hint="eastAsia"/>
+          <w:b/>
+        </w:rPr>
+      </w:pPr>
+      <w:r>
+        <w:rPr>
+          <w:rFonts w:hint="eastAsia"/>
+          <w:b/>
+        </w:rPr>
+        <w:t xml:space="preserve">4.1 Map </w:t>
+      </w:r>
+      <w:r>
+        <w:rPr>
+          <w:rFonts w:hint="eastAsia"/>
+          <w:b/>
+        </w:rPr>
+        <w:t>元素自定义排序，包装成</w:t>
+      </w:r>
+      <w:r>
+        <w:rPr>
+          <w:rFonts w:hint="eastAsia"/>
+          <w:b/>
+        </w:rPr>
+        <w:t xml:space="preserve">List </w:t>
+      </w:r>
+      <w:r>
+        <w:rPr>
+          <w:rFonts w:hint="eastAsia"/>
+          <w:b/>
+        </w:rPr>
+        <w:t>，再使用</w:t>
+      </w:r>
+      <w:proofErr w:type="spellStart"/>
+      <w:r>
+        <w:rPr>
+          <w:rFonts w:hint="eastAsia"/>
+          <w:b/>
+        </w:rPr>
+        <w:t>Collections.</w:t>
+      </w:r>
+      <w:proofErr w:type="gramStart"/>
+      <w:r>
+        <w:rPr>
+          <w:rFonts w:hint="eastAsia"/>
+          <w:b/>
+        </w:rPr>
+        <w:t>sort</w:t>
+      </w:r>
+      <w:proofErr w:type="spellEnd"/>
+      <w:r>
+        <w:rPr>
+          <w:rFonts w:hint="eastAsia"/>
+          <w:b/>
+        </w:rPr>
+        <w:t>(</w:t>
+      </w:r>
+      <w:proofErr w:type="spellStart"/>
+      <w:proofErr w:type="gramEnd"/>
+      <w:r>
+        <w:rPr>
+          <w:rFonts w:hint="eastAsia"/>
+          <w:b/>
+        </w:rPr>
+        <w:t>list,comparator</w:t>
+      </w:r>
+      <w:proofErr w:type="spellEnd"/>
+      <w:r>
+        <w:rPr>
+          <w:rFonts w:hint="eastAsia"/>
+          <w:b/>
+        </w:rPr>
+        <w:t>)</w:t>
+      </w:r>
+    </w:p>
+    <w:p>
+      <w:pPr>
+        <w:rPr>
+          <w:rFonts w:hint="eastAsia"/>
+        </w:rPr>
+      </w:pPr>
+      <w:r>
+        <w:rPr>
+          <w:noProof/>
+        </w:rPr>
+        <w:drawing>
+          <wp:inline distT="0" distB="0" distL="0" distR="0" wp14:anchorId="5E9CE957" wp14:editId="43F948E1">
+            <wp:extent cx="5867400" cy="1123936"/>
+            <wp:effectExtent l="0" t="0" r="0" b="635"/>
+            <wp:docPr id="7" name="图片 7"/>
+            <wp:cNvGraphicFramePr>
+              <a:graphicFrameLocks xmlns:a="http://schemas.openxmlformats.org/drawingml/2006/main" noChangeAspect="1"/>
+            </wp:cNvGraphicFramePr>
+            <a:graphic xmlns:a="http://schemas.openxmlformats.org/drawingml/2006/main">
+              <a:graphicData uri="http://schemas.openxmlformats.org/drawingml/2006/picture">
+                <pic:pic xmlns:pic="http://schemas.openxmlformats.org/drawingml/2006/picture">
+                  <pic:nvPicPr>
+                    <pic:cNvPr id="0" name=""/>
+                    <pic:cNvPicPr/>
+                  </pic:nvPicPr>
+                  <pic:blipFill>
+                    <a:blip r:embed="rId15"/>
+                    <a:stretch>
+                      <a:fillRect/>
+                    </a:stretch>
+                  </pic:blipFill>
+                  <pic:spPr>
+                    <a:xfrm>
+                      <a:off x="0" y="0"/>
+                      <a:ext cx="5875181" cy="1125426"/>
+                    </a:xfrm>
+                    <a:prstGeom prst="rect">
+                      <a:avLst/>
+                    </a:prstGeom>
+                  </pic:spPr>
+                </pic:pic>
+              </a:graphicData>
+            </a:graphic>
+          </wp:inline>
+        </w:drawing>
+      </w:r>
+    </w:p>
+    <w:p>
+      <w:pPr>
+        <w:rPr>
+          <w:rFonts w:hint="eastAsia"/>
+          <w:b/>
+        </w:rPr>
+      </w:pPr>
+      <w:r>
+        <w:rPr>
+          <w:rFonts w:hint="eastAsia"/>
+          <w:b/>
+        </w:rPr>
+        <w:t xml:space="preserve">4.2 </w:t>
+      </w:r>
+      <w:r>
+        <w:rPr>
+          <w:rFonts w:hint="eastAsia"/>
+          <w:b/>
+        </w:rPr>
+        <w:t>冒泡排序</w:t>
+      </w:r>
+    </w:p>
+    <w:p>
+      <w:pPr>
+        <w:rPr>
+          <w:rFonts w:hint="eastAsia"/>
+        </w:rPr>
+      </w:pPr>
+      <w:r>
+        <w:rPr>
+          <w:noProof/>
+        </w:rPr>
+        <w:drawing>
+          <wp:inline distT="0" distB="0" distL="0" distR="0" wp14:anchorId="4716208B" wp14:editId="7ABEDB35">
+            <wp:extent cx="3552825" cy="1371600"/>
+            <wp:effectExtent l="0" t="0" r="9525" b="0"/>
+            <wp:docPr id="12" name="图片 12"/>
+            <wp:cNvGraphicFramePr>
+              <a:graphicFrameLocks xmlns:a="http://schemas.openxmlformats.org/drawingml/2006/main" noChangeAspect="1"/>
+            </wp:cNvGraphicFramePr>
+            <a:graphic xmlns:a="http://schemas.openxmlformats.org/drawingml/2006/main">
+              <a:graphicData uri="http://schemas.openxmlformats.org/drawingml/2006/picture">
+                <pic:pic xmlns:pic="http://schemas.openxmlformats.org/drawingml/2006/picture">
+                  <pic:nvPicPr>
+                    <pic:cNvPr id="0" name=""/>
+                    <pic:cNvPicPr/>
+                  </pic:nvPicPr>
+                  <pic:blipFill>
+                    <a:blip r:embed="rId16"/>
+                    <a:stretch>
+                      <a:fillRect/>
+                    </a:stretch>
+                  </pic:blipFill>
+                  <pic:spPr>
+                    <a:xfrm>
+                      <a:off x="0" y="0"/>
+                      <a:ext cx="3552825" cy="1371600"/>
+                    </a:xfrm>
+                    <a:prstGeom prst="rect">
+                      <a:avLst/>
+                    </a:prstGeom>
+                  </pic:spPr>
+                </pic:pic>
+              </a:graphicData>
+            </a:graphic>
+          </wp:inline>
+        </w:drawing>
+      </w:r>
+    </w:p>
+    <w:p>
+      <w:pPr>
+        <w:rPr>
+          <w:rFonts w:hint="eastAsia"/>
+        </w:rPr>
+      </w:pPr>
+      <w:r>
+        <w:rPr>
+          <w:rFonts w:hint="eastAsia"/>
+        </w:rPr>
+        <w:t xml:space="preserve">5.1 </w:t>
+      </w:r>
+      <w:r>
+        <w:rPr>
+          <w:rFonts w:hint="eastAsia"/>
+        </w:rPr>
+        <w:t>日期、时间</w:t>
+      </w:r>
+    </w:p>
+    <w:p>
+      <w:pPr>
+        <w:rPr>
+          <w:rFonts w:hint="eastAsia"/>
+        </w:rPr>
+      </w:pPr>
+      <w:r>
+        <w:rPr>
+          <w:noProof/>
+        </w:rPr>
+        <w:drawing>
+          <wp:inline distT="0" distB="0" distL="0" distR="0" wp14:anchorId="1D1D0D6D" wp14:editId="49F78F6C">
+            <wp:extent cx="5133975" cy="1000125"/>
+            <wp:effectExtent l="0" t="0" r="9525" b="9525"/>
+            <wp:docPr id="13" name="图片 13"/>
+            <wp:cNvGraphicFramePr>
+              <a:graphicFrameLocks xmlns:a="http://schemas.openxmlformats.org/drawingml/2006/main" noChangeAspect="1"/>
+            </wp:cNvGraphicFramePr>
+            <a:graphic xmlns:a="http://schemas.openxmlformats.org/drawingml/2006/main">
+              <a:graphicData uri="http://schemas.openxmlformats.org/drawingml/2006/picture">
+                <pic:pic xmlns:pic="http://schemas.openxmlformats.org/drawingml/2006/picture">
+                  <pic:nvPicPr>
+                    <pic:cNvPr id="0" name=""/>
+                    <pic:cNvPicPr/>
+                  </pic:nvPicPr>
+                  <pic:blipFill>
+                    <a:blip r:embed="rId17"/>
+                    <a:stretch>
+                      <a:fillRect/>
+                    </a:stretch>
+                  </pic:blipFill>
+                  <pic:spPr>
+                    <a:xfrm>
+                      <a:off x="0" y="0"/>
+                      <a:ext cx="5133975" cy="1000125"/>
+                    </a:xfrm>
+                    <a:prstGeom prst="rect">
+                      <a:avLst/>
+                    </a:prstGeom>
+                  </pic:spPr>
+                </pic:pic>
+              </a:graphicData>
+            </a:graphic>
+          </wp:inline>
+        </w:drawing>
+      </w:r>
+    </w:p>
+    <w:p>
+      <w:pPr>
+        <w:rPr>
+          <w:rFonts w:hint="eastAsia"/>
+        </w:rPr>
+      </w:pPr>
+      <w:r>
+        <w:rPr>
+          <w:rFonts w:hint="eastAsia"/>
+        </w:rPr>
+        <w:t xml:space="preserve">5.2 </w:t>
+      </w:r>
+      <w:r>
+        <w:rPr>
+          <w:rFonts w:hint="eastAsia"/>
+        </w:rPr>
+        <w:t>集合查找</w:t>
+      </w:r>
+      <w:r>
+        <w:rPr>
+          <w:rFonts w:hint="eastAsia"/>
+        </w:rPr>
+        <w:t xml:space="preserve"> </w:t>
+      </w:r>
+      <w:proofErr w:type="spellStart"/>
+      <w:r>
+        <w:rPr>
+          <w:rFonts w:hint="eastAsia"/>
+        </w:rPr>
+        <w:t>int</w:t>
+      </w:r>
+      <w:proofErr w:type="spellEnd"/>
+      <w:r>
+        <w:rPr>
+          <w:rFonts w:hint="eastAsia"/>
+        </w:rPr>
+        <w:t xml:space="preserve"> </w:t>
+      </w:r>
+      <w:proofErr w:type="spellStart"/>
+      <w:r>
+        <w:rPr>
+          <w:rFonts w:hint="eastAsia"/>
+        </w:rPr>
+        <w:t>Collections.binarySearch</w:t>
+      </w:r>
+      <w:proofErr w:type="spellEnd"/>
+      <w:r>
+        <w:rPr>
+          <w:rFonts w:hint="eastAsia"/>
+        </w:rPr>
+        <w:t>(</w:t>
+      </w:r>
+      <w:proofErr w:type="spellStart"/>
+      <w:r>
+        <w:rPr>
+          <w:rFonts w:hint="eastAsia"/>
+        </w:rPr>
+        <w:t>list,item</w:t>
+      </w:r>
+      <w:proofErr w:type="spellEnd"/>
+      <w:r>
+        <w:rPr>
+          <w:rFonts w:hint="eastAsia"/>
+        </w:rPr>
+        <w:t xml:space="preserve">) </w:t>
+      </w:r>
+      <w:r>
+        <w:rPr>
+          <w:rFonts w:hint="eastAsia"/>
+        </w:rPr>
+        <w:t>返回索引</w:t>
+      </w:r>
+    </w:p>
+    <w:p>
+      <w:pPr>
+        <w:rPr>
+          <w:rFonts w:hint="eastAsia"/>
+        </w:rPr>
+      </w:pPr>
+      <w:r>
+        <w:rPr>
+          <w:rFonts w:hint="eastAsia"/>
+        </w:rPr>
+        <w:t xml:space="preserve">5.3 </w:t>
+      </w:r>
+      <w:r>
+        <w:rPr>
+          <w:rFonts w:hint="eastAsia"/>
+        </w:rPr>
+        <w:t>交集</w:t>
+      </w:r>
+      <w:proofErr w:type="spellStart"/>
+      <w:r>
+        <w:rPr>
+          <w:rFonts w:hint="eastAsia"/>
+        </w:rPr>
+        <w:t>listA.retain</w:t>
+      </w:r>
+      <w:proofErr w:type="spellEnd"/>
+      <w:r>
+        <w:rPr>
+          <w:rFonts w:hint="eastAsia"/>
+        </w:rPr>
+        <w:t>(</w:t>
+      </w:r>
+      <w:proofErr w:type="spellStart"/>
+      <w:r>
+        <w:rPr>
+          <w:rFonts w:hint="eastAsia"/>
+        </w:rPr>
+        <w:t>listB</w:t>
+      </w:r>
+      <w:proofErr w:type="spellEnd"/>
+      <w:r>
+        <w:rPr>
+          <w:rFonts w:hint="eastAsia"/>
+        </w:rPr>
+        <w:t xml:space="preserve">) \ </w:t>
+      </w:r>
+      <w:r>
+        <w:rPr>
+          <w:rFonts w:hint="eastAsia"/>
+        </w:rPr>
+        <w:t>并集</w:t>
+      </w:r>
+      <w:proofErr w:type="spellStart"/>
+      <w:r>
+        <w:rPr>
+          <w:rFonts w:hint="eastAsia"/>
+        </w:rPr>
+        <w:t>setA.addAll</w:t>
+      </w:r>
+      <w:proofErr w:type="spellEnd"/>
+      <w:r>
+        <w:rPr>
+          <w:rFonts w:hint="eastAsia"/>
+        </w:rPr>
+        <w:t>(</w:t>
+      </w:r>
+      <w:proofErr w:type="spellStart"/>
+      <w:r>
+        <w:rPr>
+          <w:rFonts w:hint="eastAsia"/>
+        </w:rPr>
+        <w:t>setB</w:t>
+      </w:r>
+      <w:proofErr w:type="spellEnd"/>
+      <w:r>
+        <w:rPr>
+          <w:rFonts w:hint="eastAsia"/>
+        </w:rPr>
+        <w:t xml:space="preserve">) \ </w:t>
+      </w:r>
+      <w:r>
+        <w:rPr>
+          <w:rFonts w:hint="eastAsia"/>
+        </w:rPr>
+        <w:t>差集</w:t>
+      </w:r>
+      <w:r>
+        <w:rPr>
+          <w:rFonts w:hint="eastAsia"/>
+        </w:rPr>
+        <w:t xml:space="preserve"> </w:t>
+      </w:r>
+      <w:proofErr w:type="spellStart"/>
+      <w:r>
+        <w:rPr>
+          <w:rFonts w:hint="eastAsia"/>
+        </w:rPr>
+        <w:t>listA.</w:t>
+      </w:r>
+      <w:proofErr w:type="gramStart"/>
+      <w:r>
+        <w:rPr>
+          <w:rFonts w:hint="eastAsia"/>
+        </w:rPr>
+        <w:t>removeAll</w:t>
+      </w:r>
+      <w:proofErr w:type="spellEnd"/>
+      <w:r>
+        <w:rPr>
+          <w:rFonts w:hint="eastAsia"/>
+        </w:rPr>
+        <w:t>(</w:t>
+      </w:r>
+      <w:proofErr w:type="spellStart"/>
+      <w:proofErr w:type="gramEnd"/>
+      <w:r>
+        <w:rPr>
+          <w:rFonts w:hint="eastAsia"/>
+        </w:rPr>
+        <w:t>listB</w:t>
+      </w:r>
+      <w:proofErr w:type="spellEnd"/>
+      <w:r>
+        <w:rPr>
+          <w:rFonts w:hint="eastAsia"/>
+        </w:rPr>
+        <w:t>)</w:t>
+      </w:r>
+    </w:p>
+    <w:p>
+      <w:pPr>
+        <w:rPr>
+          <w:rFonts w:hint="eastAsia"/>
+        </w:rPr>
+      </w:pPr>
+      <w:r>
+        <w:rPr>
+          <w:rFonts w:hint="eastAsia"/>
+        </w:rPr>
+        <w:t xml:space="preserve">5.4 </w:t>
+      </w:r>
+      <w:r>
+        <w:rPr>
+          <w:rFonts w:hint="eastAsia"/>
+        </w:rPr>
+        <w:t>数字精度处理</w:t>
+      </w:r>
+      <w:r>
+        <w:rPr>
+          <w:rFonts w:hint="eastAsia"/>
+        </w:rPr>
+        <w:t xml:space="preserve"> </w:t>
+      </w:r>
+      <w:proofErr w:type="spellStart"/>
+      <w:r>
+        <w:rPr>
+          <w:rFonts w:hint="eastAsia"/>
+        </w:rPr>
+        <w:t>BIgDecimal</w:t>
+      </w:r>
+      <w:proofErr w:type="spellEnd"/>
+      <w:r>
+        <w:rPr>
+          <w:rFonts w:hint="eastAsia"/>
+        </w:rPr>
+        <w:t xml:space="preserve"> \ </w:t>
+      </w:r>
+      <w:proofErr w:type="spellStart"/>
+      <w:r>
+        <w:rPr>
+          <w:rFonts w:hint="eastAsia"/>
+        </w:rPr>
+        <w:t>NumberFormat</w:t>
+      </w:r>
+      <w:proofErr w:type="spellEnd"/>
+    </w:p>
+    <w:p>
+      <w:pPr>
+        <w:rPr>
+          <w:rFonts w:hint="eastAsia"/>
+        </w:rPr>
+      </w:pPr>
+      <w:proofErr w:type="spellStart"/>
+      <w:r>
+        <w:rPr>
+          <w:rFonts w:hint="eastAsia"/>
+        </w:rPr>
+        <w:t>BigDecimal</w:t>
+      </w:r>
+      <w:proofErr w:type="spellEnd"/>
+      <w:r>
+        <w:rPr>
+          <w:rFonts w:hint="eastAsia"/>
+        </w:rPr>
+        <w:t xml:space="preserve"> </w:t>
+      </w:r>
+      <w:r>
+        <w:t>–</w:t>
+      </w:r>
+      <w:r>
+        <w:rPr>
+          <w:rFonts w:hint="eastAsia"/>
+        </w:rPr>
+        <w:t>add(</w:t>
+      </w:r>
+      <w:proofErr w:type="spellStart"/>
+      <w:r>
+        <w:rPr>
+          <w:rFonts w:hint="eastAsia"/>
+        </w:rPr>
+        <w:t>BigDecimal</w:t>
+      </w:r>
+      <w:proofErr w:type="spellEnd"/>
+      <w:r>
+        <w:rPr>
+          <w:rFonts w:hint="eastAsia"/>
+        </w:rPr>
+        <w:t>) </w:t>
+      </w:r>
+      <w:r>
+        <w:rPr>
+          <w:rFonts w:hint="eastAsia"/>
+        </w:rPr>
+        <w:t>、</w:t>
+      </w:r>
+      <w:r>
+        <w:rPr>
+          <w:rFonts w:hint="eastAsia"/>
+        </w:rPr>
+        <w:t>subtract(</w:t>
+      </w:r>
+      <w:proofErr w:type="spellStart"/>
+      <w:r>
+        <w:rPr>
+          <w:rFonts w:hint="eastAsia"/>
+        </w:rPr>
+        <w:t>BigDecimal</w:t>
+      </w:r>
+      <w:proofErr w:type="spellEnd"/>
+      <w:r>
+        <w:rPr>
+          <w:rFonts w:hint="eastAsia"/>
+        </w:rPr>
+        <w:t>)</w:t>
+      </w:r>
+      <w:r>
+        <w:rPr>
+          <w:rFonts w:hint="eastAsia"/>
+        </w:rPr>
+        <w:t>、</w:t>
+      </w:r>
+      <w:r>
+        <w:rPr>
+          <w:rFonts w:hint="eastAsia"/>
+        </w:rPr>
+        <w:t>multiply(</w:t>
+      </w:r>
+      <w:proofErr w:type="spellStart"/>
+      <w:r>
+        <w:rPr>
+          <w:rFonts w:hint="eastAsia"/>
+        </w:rPr>
+        <w:t>BigDecimal</w:t>
+      </w:r>
+      <w:proofErr w:type="spellEnd"/>
+      <w:r>
+        <w:rPr>
+          <w:rFonts w:hint="eastAsia"/>
+        </w:rPr>
+        <w:t>)</w:t>
+      </w:r>
+      <w:r>
+        <w:rPr>
+          <w:rFonts w:hint="eastAsia"/>
+        </w:rPr>
+        <w:t>、</w:t>
+      </w:r>
+      <w:r>
+        <w:rPr>
+          <w:rFonts w:hint="eastAsia"/>
+        </w:rPr>
+        <w:t>divide(</w:t>
+      </w:r>
+      <w:proofErr w:type="spellStart"/>
+      <w:r>
+        <w:rPr>
+          <w:rFonts w:hint="eastAsia"/>
+        </w:rPr>
+        <w:t>BigDecimal</w:t>
+      </w:r>
+      <w:proofErr w:type="spellEnd"/>
+      <w:r>
+        <w:rPr>
+          <w:rFonts w:hint="eastAsia"/>
+        </w:rPr>
+        <w:t>)</w:t>
+      </w:r>
+      <w:r>
+        <w:rPr>
+          <w:rFonts w:hint="eastAsia"/>
+        </w:rPr>
+        <w:t>、</w:t>
+      </w:r>
+      <w:proofErr w:type="spellStart"/>
+      <w:r>
+        <w:rPr>
+          <w:rFonts w:hint="eastAsia"/>
+        </w:rPr>
+        <w:t>intValue</w:t>
+      </w:r>
+      <w:proofErr w:type="spellEnd"/>
+      <w:r>
+        <w:rPr>
+          <w:rFonts w:hint="eastAsia"/>
+        </w:rPr>
+        <w:t>()</w:t>
+      </w:r>
+      <w:r>
+        <w:rPr>
+          <w:rFonts w:hint="eastAsia"/>
+        </w:rPr>
+        <w:t>等</w:t>
+      </w:r>
+    </w:p>
+    <w:p>
+      <w:proofErr w:type="spellStart"/>
+      <w:r>
+        <w:rPr>
+          <w:rFonts w:hint="eastAsia"/>
+        </w:rPr>
+        <w:t>setScale</w:t>
+      </w:r>
+      <w:proofErr w:type="spellEnd"/>
+      <w:r>
+        <w:rPr>
+          <w:rFonts w:hint="eastAsia"/>
+        </w:rPr>
+        <w:t>(1)</w:t>
+      </w:r>
+      <w:r>
+        <w:rPr>
+          <w:rFonts w:hint="eastAsia"/>
+        </w:rPr>
+        <w:t>表示保留一位小数，默认用四舍五入方式</w:t>
+      </w:r>
+      <w:r>
+        <w:rPr>
+          <w:rFonts w:hint="eastAsia"/>
+        </w:rPr>
+        <w:t> </w:t>
+      </w:r>
+      <w:r>
+        <w:rPr>
+          <w:rFonts w:hint="eastAsia"/>
+        </w:rPr>
+        <w:br/>
+      </w:r>
+      <w:proofErr w:type="spellStart"/>
+      <w:r>
+        <w:rPr>
+          <w:rFonts w:hint="eastAsia"/>
+        </w:rPr>
+        <w:t>setScale</w:t>
+      </w:r>
+      <w:proofErr w:type="spellEnd"/>
+      <w:r>
+        <w:rPr>
+          <w:rFonts w:hint="eastAsia"/>
+        </w:rPr>
+        <w:t>(1,BigDecimal.ROUND_DOWN)</w:t>
+      </w:r>
+      <w:r>
+        <w:rPr>
+          <w:rFonts w:hint="eastAsia"/>
+        </w:rPr>
+        <w:t>直接删除多余的小数位，如</w:t>
+      </w:r>
+      <w:r>
+        <w:rPr>
+          <w:rFonts w:hint="eastAsia"/>
+        </w:rPr>
+        <w:t>2.35</w:t>
+      </w:r>
+      <w:r>
+        <w:rPr>
+          <w:rFonts w:hint="eastAsia"/>
+        </w:rPr>
+        <w:t>会变成</w:t>
+      </w:r>
+      <w:r>
+        <w:rPr>
+          <w:rFonts w:hint="eastAsia"/>
+        </w:rPr>
+        <w:t>2.3 </w:t>
+      </w:r>
+      <w:r>
+        <w:rPr>
+          <w:rFonts w:hint="eastAsia"/>
+        </w:rPr>
+        <w:br/>
+      </w:r>
+      <w:proofErr w:type="spellStart"/>
+      <w:r>
+        <w:rPr>
+          <w:rFonts w:hint="eastAsia"/>
+        </w:rPr>
+        <w:t>setScale</w:t>
+      </w:r>
+      <w:proofErr w:type="spellEnd"/>
+      <w:r>
+        <w:rPr>
+          <w:rFonts w:hint="eastAsia"/>
+        </w:rPr>
+        <w:t>(1,BigDecimal.ROUND_UP)</w:t>
+      </w:r>
+      <w:r>
+        <w:rPr>
+          <w:rFonts w:hint="eastAsia"/>
+        </w:rPr>
+        <w:t>进位处理，</w:t>
+      </w:r>
+      <w:r>
+        <w:rPr>
+          <w:rFonts w:hint="eastAsia"/>
+        </w:rPr>
+        <w:t>2.35</w:t>
+      </w:r>
+      <w:r>
+        <w:rPr>
+          <w:rFonts w:hint="eastAsia"/>
+        </w:rPr>
+        <w:t>变成</w:t>
+      </w:r>
+      <w:r>
+        <w:rPr>
+          <w:rFonts w:hint="eastAsia"/>
+        </w:rPr>
+        <w:t>2.4 </w:t>
+      </w:r>
+      <w:r>
+        <w:rPr>
+          <w:rFonts w:hint="eastAsia"/>
+        </w:rPr>
+        <w:br/>
+      </w:r>
+      <w:proofErr w:type="spellStart"/>
+      <w:r>
+        <w:rPr>
+          <w:rFonts w:hint="eastAsia"/>
+        </w:rPr>
+        <w:t>setScale</w:t>
+      </w:r>
+      <w:proofErr w:type="spellEnd"/>
+      <w:r>
+        <w:rPr>
+          <w:rFonts w:hint="eastAsia"/>
+        </w:rPr>
+        <w:t>(1,BigDecimal.ROUND_HALF_UP)</w:t>
+      </w:r>
+      <w:r>
+        <w:rPr>
+          <w:rFonts w:hint="eastAsia"/>
+        </w:rPr>
+        <w:t>四舍五入，</w:t>
+      </w:r>
+      <w:r>
+        <w:rPr>
+          <w:rFonts w:hint="eastAsia"/>
+        </w:rPr>
+        <w:t>2.35</w:t>
+      </w:r>
+      <w:r>
+        <w:rPr>
+          <w:rFonts w:hint="eastAsia"/>
+        </w:rPr>
+        <w:t>变成</w:t>
+      </w:r>
+      <w:r>
+        <w:rPr>
+          <w:rFonts w:hint="eastAsia"/>
+        </w:rPr>
+        <w:t>2.4</w:t>
+      </w:r>
+    </w:p>
+    <w:p>
+      <w:pPr>
+        <w:rPr>
+          <w:rFonts w:hint="eastAsia"/>
+        </w:rPr>
+      </w:pPr>
+      <w:proofErr w:type="spellStart"/>
+      <w:r>
+        <w:rPr>
+          <w:rFonts w:hint="eastAsia"/>
+        </w:rPr>
+        <w:t>setScaler</w:t>
+      </w:r>
+      <w:proofErr w:type="spellEnd"/>
+      <w:r>
+        <w:rPr>
+          <w:rFonts w:hint="eastAsia"/>
+        </w:rPr>
+        <w:t>(1,BigDecimal.ROUND_HALF_DOWN)</w:t>
+      </w:r>
+      <w:r>
+        <w:rPr>
+          <w:rFonts w:hint="eastAsia"/>
+        </w:rPr>
+        <w:t>四舍五入，</w:t>
+      </w:r>
+      <w:r>
+        <w:rPr>
+          <w:rFonts w:hint="eastAsia"/>
+        </w:rPr>
+        <w:t>2.35</w:t>
+      </w:r>
+      <w:r>
+        <w:rPr>
+          <w:rFonts w:hint="eastAsia"/>
+        </w:rPr>
+        <w:t>变成</w:t>
+      </w:r>
+      <w:r>
+        <w:rPr>
+          <w:rFonts w:hint="eastAsia"/>
+        </w:rPr>
+        <w:t>2.3</w:t>
+      </w:r>
+      <w:r>
+        <w:rPr>
+          <w:rFonts w:hint="eastAsia"/>
+        </w:rPr>
+        <w:t>，如果是</w:t>
+      </w:r>
+      <w:r>
+        <w:rPr>
+          <w:rFonts w:hint="eastAsia"/>
+        </w:rPr>
+        <w:t>5</w:t>
+      </w:r>
+      <w:r>
+        <w:rPr>
+          <w:rFonts w:hint="eastAsia"/>
+        </w:rPr>
+        <w:t>则向下舍</w:t>
+      </w:r>
+    </w:p>
+    <w:p>
+      <w:pPr>
+        <w:rPr>
+          <w:rFonts w:hint="eastAsia"/>
+        </w:rPr>
+      </w:pPr>
+      <w:r>
+        <w:rPr>
+          <w:noProof/>
+        </w:rPr>
+        <w:drawing>
+          <wp:inline distT="0" distB="0" distL="0" distR="0" wp14:anchorId="1F29D213" wp14:editId="4578BCB0">
+            <wp:extent cx="5581650" cy="1190625"/>
+            <wp:effectExtent l="0" t="0" r="0" b="9525"/>
+            <wp:docPr id="14" name="图片 14"/>
+            <wp:cNvGraphicFramePr>
+              <a:graphicFrameLocks xmlns:a="http://schemas.openxmlformats.org/drawingml/2006/main" noChangeAspect="1"/>
+            </wp:cNvGraphicFramePr>
+            <a:graphic xmlns:a="http://schemas.openxmlformats.org/drawingml/2006/main">
+              <a:graphicData uri="http://schemas.openxmlformats.org/drawingml/2006/picture">
+                <pic:pic xmlns:pic="http://schemas.openxmlformats.org/drawingml/2006/picture">
+                  <pic:nvPicPr>
+                    <pic:cNvPr id="0" name=""/>
+                    <pic:cNvPicPr/>
+                  </pic:nvPicPr>
+                  <pic:blipFill>
+                    <a:blip r:embed="rId18"/>
+                    <a:stretch>
+                      <a:fillRect/>
+                    </a:stretch>
+                  </pic:blipFill>
+                  <pic:spPr>
+                    <a:xfrm>
+                      <a:off x="0" y="0"/>
+                      <a:ext cx="5597683" cy="1194045"/>
+                    </a:xfrm>
+                    <a:prstGeom prst="rect">
+                      <a:avLst/>
+                    </a:prstGeom>
+                  </pic:spPr>
+                </pic:pic>
+              </a:graphicData>
+            </a:graphic>
+          </wp:inline>
+        </w:drawing>
+      </w:r>
+    </w:p>
+    <w:p>
       <w:bookmarkStart w:id="0" w:name="_GoBack"/>
       <w:bookmarkEnd w:id="0"/>
     </w:p>
@@ -953,7 +2584,6 @@
   <w:style w:type="character" w:default="1" w:styleId="a0">
     <w:name w:val="Default Paragraph Font"/>
     <w:uiPriority w:val="1"/>
-    <w:semiHidden/>
     <w:unhideWhenUsed/>
   </w:style>
   <w:style w:type="table" w:default="1" w:styleId="a1">
@@ -1244,7 +2874,6 @@
   <w:style w:type="character" w:default="1" w:styleId="a0">
     <w:name w:val="Default Paragraph Font"/>
     <w:uiPriority w:val="1"/>
-    <w:semiHidden/>
     <w:unhideWhenUsed/>
   </w:style>
   <w:style w:type="table" w:default="1" w:styleId="a1">
